--- a/法令ファイル/外国人漁業の規制に関する法律施行令/外国人漁業の規制に関する法律施行令（昭和四十二年政令第三百二十五号）.docx
+++ b/法令ファイル/外国人漁業の規制に関する法律施行令/外国人漁業の規制に関する法律施行令（昭和四十二年政令第三百二十五号）.docx
@@ -66,35 +66,23 @@
     </w:p>
     <w:p>
       <w:pPr>
-        <w:pStyle w:val="Heading6"/>
+        <w:pStyle w:val="ListBullet"/>
         <w:ind w:left="880"/>
       </w:pPr>
       <w:r>
         <w:t>一</w:t>
-      </w:r>
-    </w:p>
-    <w:p>
-      <w:pPr>
-        <w:ind w:left="880"/>
-      </w:pPr>
-      <w:r>
+        <w:br/>
         <w:t>当該漁獲物等が特定輸入承認に係るものである場合</w:t>
       </w:r>
     </w:p>
     <w:p>
       <w:pPr>
-        <w:pStyle w:val="Heading6"/>
+        <w:pStyle w:val="ListBullet"/>
         <w:ind w:left="880"/>
       </w:pPr>
       <w:r>
         <w:t>二</w:t>
-      </w:r>
-    </w:p>
-    <w:p>
-      <w:pPr>
-        <w:ind w:left="880"/>
-      </w:pPr>
-      <w:r>
+        <w:br/>
         <w:t>前号に掲げる場合のほか、我が国漁業の正常な秩序の維持に支障を生ずることとならないと認めて農林水産大臣が許可した場合</w:t>
       </w:r>
     </w:p>
@@ -112,6 +100,18 @@
       </w:r>
     </w:p>
     <w:p>
+      <w:pPr>
+        <w:pStyle w:val="Heading5"/>
+        <w:ind w:left="440"/>
+      </w:pPr>
+      <w:r>
+        <w:t>１</w:t>
+      </w:r>
+    </w:p>
+    <w:p>
+      <w:pPr>
+        <w:ind w:left="440"/>
+      </w:pPr>
       <w:r>
         <w:t>この政令は、法の施行の日（昭和四十二年十月十二日）から施行する。</w:t>
       </w:r>
@@ -126,7 +126,7 @@
         <w:pStyle w:val="Heading1"/>
       </w:pPr>
       <w:r>
-        <w:t>附　則（昭和五三年七月五日政令第二八二号）</w:t>
+        <w:t>附則（昭和五三年七月五日政令第二八二号）</w:t>
       </w:r>
     </w:p>
     <w:p>
@@ -152,7 +152,7 @@
         <w:pStyle w:val="Heading1"/>
       </w:pPr>
       <w:r>
-        <w:t>附　則（昭和五五年一〇月一一日政令第二六四号）</w:t>
+        <w:t>附則（昭和五五年一〇月一一日政令第二六四号）</w:t>
       </w:r>
     </w:p>
     <w:p>
@@ -178,7 +178,7 @@
         <w:pStyle w:val="Heading1"/>
       </w:pPr>
       <w:r>
-        <w:t>附　則（平成一二年六月七日政令第三一〇号）</w:t>
+        <w:t>附則（平成一二年六月七日政令第三一〇号）</w:t>
       </w:r>
     </w:p>
     <w:p>
@@ -204,7 +204,7 @@
         <w:pStyle w:val="Heading1"/>
       </w:pPr>
       <w:r>
-        <w:t>附　則（平成二八年七月二一日政令第二六〇号）</w:t>
+        <w:t>附則（平成二八年七月二一日政令第二六〇号）</w:t>
       </w:r>
     </w:p>
     <w:p>
@@ -232,7 +232,7 @@
     </w:pPr>
     <w:r>
       <w:tab/>
-      <w:t>WeGov v0.1 - FTS141</w:t>
+      <w:t>WeGov v0.2 - FTS141</w:t>
     </w:r>
   </w:p>
 </w:ftr>
